--- a/InterView/CoreJavaInterviewQuestion.docx
+++ b/InterView/CoreJavaInterviewQuestion.docx
@@ -25,7 +25,10 @@
     </w:p>
     <w:p>
       <w:r>
-        <w:t xml:space="preserve"> Covariant return type refers to return type of an overriding method. ... Covariant return type works only for non-primitive return types. From Java 5 onwards, we can override a method by changing its return type only by abiding the condition that return type is a subclass of that of overridden method return type</w:t>
+        <w:t xml:space="preserve"> Covariant return type refers to return type of an overriding method. ... Covariant return type works only for non-primitive return types. From Java 5 onwards, we can override a method by changing its return type only by abiding the condition that return type is a subclass of that </w:t>
+      </w:r>
+      <w:r>
+        <w:t>of overridden method return type</w:t>
       </w:r>
     </w:p>
     <w:p/>
@@ -436,15 +439,7 @@
         <w:rPr>
           <w:b/>
         </w:rPr>
-        <w:t xml:space="preserve"> vs static bloc</w:t>
-      </w:r>
-      <w:bookmarkStart w:id="0" w:name="_GoBack"/>
-      <w:bookmarkEnd w:id="0"/>
-      <w:r>
-        <w:rPr>
-          <w:b/>
-        </w:rPr>
-        <w:t>k difference?</w:t>
+        <w:t xml:space="preserve"> vs static block difference?</w:t>
       </w:r>
     </w:p>
     <w:p/>
@@ -4411,6 +4406,33 @@
     <w:p>
       <w:pPr>
         <w:pStyle w:val="Heading1"/>
+        <w:spacing w:before="0" w:beforeAutospacing="0" w:after="0" w:afterAutospacing="0" w:line="360" w:lineRule="atLeast"/>
+        <w:jc w:val="center"/>
+        <w:rPr>
+          <w:rFonts w:ascii="Arial" w:hAnsi="Arial" w:cs="Arial"/>
+          <w:b w:val="0"/>
+          <w:bCs w:val="0"/>
+          <w:color w:val="797979"/>
+          <w:sz w:val="42"/>
+          <w:szCs w:val="42"/>
+        </w:rPr>
+      </w:pPr>
+      <w:r>
+        <w:rPr>
+          <w:rFonts w:ascii="Arial" w:hAnsi="Arial" w:cs="Arial"/>
+          <w:b w:val="0"/>
+          <w:bCs w:val="0"/>
+          <w:color w:val="797979"/>
+          <w:sz w:val="42"/>
+          <w:szCs w:val="42"/>
+        </w:rPr>
+        <w:lastRenderedPageBreak/>
+        <w:t>RESTful Web Services - Statelessness</w:t>
+      </w:r>
+    </w:p>
+    <w:p>
+      <w:pPr>
+        <w:pStyle w:val="Heading1"/>
         <w:shd w:val="clear" w:color="auto" w:fill="FFFFFF"/>
         <w:spacing w:before="900" w:beforeAutospacing="0" w:after="150" w:afterAutospacing="0"/>
         <w:rPr>
@@ -4421,6 +4443,14 @@
           <w:spacing w:val="-23"/>
         </w:rPr>
       </w:pPr>
+      <w:r>
+        <w:rPr>
+          <w:rFonts w:ascii="Arial" w:hAnsi="Arial" w:cs="Arial"/>
+          <w:color w:val="000000"/>
+          <w:shd w:val="clear" w:color="auto" w:fill="FFFFFF"/>
+        </w:rPr>
+        <w:t>As per the REST architecture, a RESTful Web Service should not keep a client state on the server. This restriction is called Statelessness. It is the responsibility of the client to pass its context to the server and then the server can store this context to process the client's further request. For example, session maintained by server is identified by session identifier passed by the client.</w:t>
+      </w:r>
     </w:p>
     <w:p>
       <w:pPr>
@@ -4430,7 +4460,18 @@
         </w:rPr>
       </w:pPr>
     </w:p>
-    <w:p/>
+    <w:p>
+      <w:r>
+        <w:rPr>
+          <w:rFonts w:ascii="Arial" w:hAnsi="Arial" w:cs="Arial"/>
+          <w:color w:val="FFFFFF"/>
+          <w:shd w:val="clear" w:color="auto" w:fill="222222"/>
+        </w:rPr>
+        <w:t>If you feel this is an error, please contact support: 1-800-655-4106 support@hirevue.com</w:t>
+      </w:r>
+      <w:bookmarkStart w:id="0" w:name="_GoBack"/>
+      <w:bookmarkEnd w:id="0"/>
+    </w:p>
     <w:sectPr>
       <w:pgSz w:w="11906" w:h="16838"/>
       <w:pgMar w:top="1440" w:right="1440" w:bottom="1440" w:left="1440" w:header="708" w:footer="708" w:gutter="0"/>
